--- a/P3/System Test cases.docx
+++ b/P3/System Test cases.docx
@@ -642,7 +642,13 @@
               <w:rPr>
                 <w:rFonts w:ascii="Times New Roman" w:hAnsi="Times New Roman"/>
               </w:rPr>
-              <w:t>A player can kill the game pieces of its opponent.</w:t>
+              <w:t>A player can remove</w:t>
+            </w:r>
+            <w:r>
+              <w:rPr>
+                <w:rFonts w:ascii="Times New Roman" w:hAnsi="Times New Roman"/>
+              </w:rPr>
+              <w:t xml:space="preserve"> the game pieces of its opponent.</w:t>
             </w:r>
           </w:p>
         </w:tc>
@@ -680,7 +686,21 @@
               <w:rPr>
                 <w:rFonts w:ascii="Times New Roman" w:hAnsi="Times New Roman"/>
               </w:rPr>
-              <w:t>If the move made by player on the board is valid and rank order for killing is followed, then game piece of the player making turn should replace the game piece of its opponent.</w:t>
+              <w:t xml:space="preserve">If the move made by player on the board is valid and rank order for </w:t>
+            </w:r>
+            <w:r>
+              <w:rPr>
+                <w:rFonts w:ascii="Times New Roman" w:hAnsi="Times New Roman"/>
+              </w:rPr>
+              <w:t>removal</w:t>
+            </w:r>
+            <w:bookmarkStart w:id="0" w:name="_GoBack"/>
+            <w:bookmarkEnd w:id="0"/>
+            <w:r>
+              <w:rPr>
+                <w:rFonts w:ascii="Times New Roman" w:hAnsi="Times New Roman"/>
+              </w:rPr>
+              <w:t xml:space="preserve"> is followed, then game piece of the player making turn should replace the game piece of its opponent.</w:t>
             </w:r>
           </w:p>
         </w:tc>
@@ -1178,8 +1198,6 @@
           <w:rFonts w:ascii="Times New Roman" w:hAnsi="Times New Roman"/>
         </w:rPr>
       </w:pPr>
-      <w:bookmarkStart w:id="0" w:name="_GoBack"/>
-      <w:bookmarkEnd w:id="0"/>
     </w:p>
     <w:sectPr>
       <w:pgSz w:w="15840" w:h="12240" w:orient="landscape"/>
